--- a/Kết-quả-đánh-giá-MISA-NV.docx
+++ b/Kết-quả-đánh-giá-MISA-NV.docx
@@ -1901,15 +1901,7 @@
                 <w:sz w:val="28"/>
                 <w:szCs w:val="28"/>
               </w:rPr>
-              <w:t>TASKGO</w:t>
-            </w:r>
-            <w:r>
-              <w:rPr>
-                <w:rFonts w:ascii="Times New Roman" w:hAnsi="Times New Roman" w:cs="Times New Roman"/>
-                <w:sz w:val="28"/>
-                <w:szCs w:val="28"/>
-              </w:rPr>
-              <w:t>-03</w:t>
+              <w:t>TASKGO-03</w:t>
             </w:r>
           </w:p>
         </w:tc>
@@ -2529,8 +2521,6 @@
               </w:rPr>
               <w:t>/event/meeting?eventId=438</w:t>
             </w:r>
-            <w:bookmarkStart w:id="0" w:name="_GoBack"/>
-            <w:bookmarkEnd w:id="0"/>
           </w:p>
         </w:tc>
         <w:tc>
@@ -4963,7 +4953,7 @@
           <w:sz w:val="28"/>
           <w:szCs w:val="28"/>
         </w:rPr>
-        <w:t>SQL injection</w:t>
+        <w:t>Disclosure information</w:t>
       </w:r>
     </w:p>
     <w:p>
@@ -4991,8 +4981,10 @@
           <w:sz w:val="28"/>
           <w:szCs w:val="28"/>
         </w:rPr>
-        <w:t>: TASKGO-02</w:t>
-      </w:r>
+        <w:t>: TASKGO-03</w:t>
+      </w:r>
+      <w:bookmarkStart w:id="0" w:name="_GoBack"/>
+      <w:bookmarkEnd w:id="0"/>
     </w:p>
     <w:p>
       <w:pPr>
@@ -7823,7 +7815,7 @@
 </file>
 
 <file path=customXml/itemProps1.xml><?xml version="1.0" encoding="utf-8"?>
-<ds:datastoreItem xmlns:ds="http://schemas.openxmlformats.org/officeDocument/2006/customXml" ds:itemID="{59A64437-7AD5-40CC-BEC7-1F114B55C143}">
+<ds:datastoreItem xmlns:ds="http://schemas.openxmlformats.org/officeDocument/2006/customXml" ds:itemID="{EFC7EAB9-0907-445F-B167-53B622E0EAB5}">
   <ds:schemaRefs>
     <ds:schemaRef ds:uri="http://schemas.openxmlformats.org/officeDocument/2006/bibliography"/>
   </ds:schemaRefs>
